--- a/linux-basics/Tutorial-Terminal.docx
+++ b/linux-basics/Tutorial-Terminal.docx
@@ -1,13 +1,10 @@
 
 <file path=word/document.xml><?xml version="1.0" encoding="utf-8"?>
-<w:document xmlns:wpc="http://schemas.microsoft.com/office/word/2010/wordprocessingCanvas" xmlns:mc="http://schemas.openxmlformats.org/markup-compatibility/2006" xmlns:o="urn:schemas-microsoft-com:office:office" xmlns:r="http://schemas.openxmlformats.org/officeDocument/2006/relationships" xmlns:m="http://schemas.openxmlformats.org/officeDocument/2006/math" xmlns:v="urn:schemas-microsoft-com:vml" xmlns:wp14="http://schemas.microsoft.com/office/word/2010/wordprocessingDrawing" xmlns:wp="http://schemas.openxmlformats.org/drawingml/2006/wordprocessingDrawing" xmlns:w10="urn:schemas-microsoft-com:office:word" xmlns:w="http://schemas.openxmlformats.org/wordprocessingml/2006/main" xmlns:w14="http://schemas.microsoft.com/office/word/2010/wordml" xmlns:w15="http://schemas.microsoft.com/office/word/2012/wordml" xmlns:wpg="http://schemas.microsoft.com/office/word/2010/wordprocessingGroup" xmlns:wpi="http://schemas.microsoft.com/office/word/2010/wordprocessingInk" xmlns:wne="http://schemas.microsoft.com/office/word/2006/wordml" xmlns:wps="http://schemas.microsoft.com/office/word/2010/wordprocessingShape" mc:Ignorable="w14 w15 wp14">
+<w:document xmlns:wpc="http://schemas.microsoft.com/office/word/2010/wordprocessingCanvas" xmlns:cx="http://schemas.microsoft.com/office/drawing/2014/chartex" xmlns:cx1="http://schemas.microsoft.com/office/drawing/2015/9/8/chartex" xmlns:cx2="http://schemas.microsoft.com/office/drawing/2015/10/21/chartex" xmlns:cx3="http://schemas.microsoft.com/office/drawing/2016/5/9/chartex" xmlns:cx4="http://schemas.microsoft.com/office/drawing/2016/5/10/chartex" xmlns:cx5="http://schemas.microsoft.com/office/drawing/2016/5/11/chartex" xmlns:cx6="http://schemas.microsoft.com/office/drawing/2016/5/12/chartex" xmlns:cx7="http://schemas.microsoft.com/office/drawing/2016/5/13/chartex" xmlns:cx8="http://schemas.microsoft.com/office/drawing/2016/5/14/chartex" xmlns:mc="http://schemas.openxmlformats.org/markup-compatibility/2006" xmlns:aink="http://schemas.microsoft.com/office/drawing/2016/ink" xmlns:am3d="http://schemas.microsoft.com/office/drawing/2017/model3d" xmlns:o="urn:schemas-microsoft-com:office:office" xmlns:r="http://schemas.openxmlformats.org/officeDocument/2006/relationships" xmlns:m="http://schemas.openxmlformats.org/officeDocument/2006/math" xmlns:v="urn:schemas-microsoft-com:vml" xmlns:wp14="http://schemas.microsoft.com/office/word/2010/wordprocessingDrawing" xmlns:wp="http://schemas.openxmlformats.org/drawingml/2006/wordprocessingDrawing" xmlns:w10="urn:schemas-microsoft-com:office:word" xmlns:w="http://schemas.openxmlformats.org/wordprocessingml/2006/main" xmlns:w14="http://schemas.microsoft.com/office/word/2010/wordml" xmlns:w15="http://schemas.microsoft.com/office/word/2012/wordml" xmlns:w16cid="http://schemas.microsoft.com/office/word/2016/wordml/cid" xmlns:w16se="http://schemas.microsoft.com/office/word/2015/wordml/symex" xmlns:wpg="http://schemas.microsoft.com/office/word/2010/wordprocessingGroup" xmlns:wpi="http://schemas.microsoft.com/office/word/2010/wordprocessingInk" xmlns:wne="http://schemas.microsoft.com/office/word/2006/wordml" xmlns:wps="http://schemas.microsoft.com/office/word/2010/wordprocessingShape" mc:Ignorable="w14 w15 w16se w16cid wp14">
   <w:body>
     <w:p>
       <w:pPr>
         <w:pStyle w:val="a3"/>
-        <w:rPr>
-          <w:rFonts w:hint="eastAsia"/>
-        </w:rPr>
       </w:pPr>
       <w:r>
         <w:t>微软</w:t>
@@ -80,21 +77,7 @@
         <w:rPr>
           <w:rFonts w:hint="eastAsia"/>
         </w:rPr>
-        <w:t>（如，</w:t>
-      </w:r>
-      <w:proofErr w:type="gramStart"/>
-      <w:r>
-        <w:rPr>
-          <w:rFonts w:hint="eastAsia"/>
-        </w:rPr>
-        <w:t>超算集群</w:t>
-      </w:r>
-      <w:proofErr w:type="gramEnd"/>
-      <w:r>
-        <w:rPr>
-          <w:rFonts w:hint="eastAsia"/>
-        </w:rPr>
-        <w:t>，办公室台式机等）需求的同学。如果您已经对</w:t>
+        <w:t>（如，超算集群，办公室台式机等）需求的同学。如果您已经对</w:t>
       </w:r>
       <w:r>
         <w:rPr>
@@ -124,9 +107,6 @@
     <w:p>
       <w:pPr>
         <w:ind w:firstLine="420"/>
-        <w:rPr>
-          <w:rFonts w:hint="eastAsia"/>
-        </w:rPr>
       </w:pPr>
     </w:p>
     <w:p>
@@ -158,21 +138,7 @@
         <w:rPr>
           <w:rFonts w:hint="eastAsia"/>
         </w:rPr>
-        <w:t>设备投递计算任务，上</w:t>
-      </w:r>
-      <w:proofErr w:type="gramStart"/>
-      <w:r>
-        <w:rPr>
-          <w:rFonts w:hint="eastAsia"/>
-        </w:rPr>
-        <w:t>传或者</w:t>
-      </w:r>
-      <w:proofErr w:type="gramEnd"/>
-      <w:r>
-        <w:rPr>
-          <w:rFonts w:hint="eastAsia"/>
-        </w:rPr>
-        <w:t>获取输入输出文件或者是进行数据分析以及编写程序等操作。这就需要有一种手段能够使我们在一定程度上操作远端的设备。基于</w:t>
+        <w:t>设备投递计算任务，上传或者获取输入输出文件或者是进行数据分析以及编写程序等操作。这就需要有一种手段能够使我们在一定程度上操作远端的设备。基于</w:t>
       </w:r>
       <w:r>
         <w:rPr>
@@ -213,7 +179,7 @@
     </w:p>
     <w:p>
       <w:pPr>
-        <w:pStyle w:val="a4"/>
+        <w:pStyle w:val="a5"/>
         <w:numPr>
           <w:ilvl w:val="0"/>
           <w:numId w:val="1"/>
@@ -241,7 +207,7 @@
     </w:p>
     <w:p>
       <w:pPr>
-        <w:pStyle w:val="a4"/>
+        <w:pStyle w:val="a5"/>
         <w:numPr>
           <w:ilvl w:val="0"/>
           <w:numId w:val="1"/>
@@ -254,15 +220,12 @@
     </w:p>
     <w:p>
       <w:pPr>
-        <w:pStyle w:val="a4"/>
+        <w:pStyle w:val="a5"/>
         <w:numPr>
           <w:ilvl w:val="0"/>
           <w:numId w:val="1"/>
         </w:numPr>
         <w:ind w:firstLineChars="0"/>
-        <w:rPr>
-          <w:rFonts w:hint="eastAsia"/>
-        </w:rPr>
       </w:pPr>
       <w:r>
         <w:t>支持</w:t>
@@ -458,21 +421,7 @@
         <w:rPr>
           <w:rFonts w:hint="eastAsia"/>
         </w:rPr>
-        <w:t>协议相关的内容。（远程桌面也是备选策略之一，但是</w:t>
-      </w:r>
-      <w:proofErr w:type="gramStart"/>
-      <w:r>
-        <w:rPr>
-          <w:rFonts w:hint="eastAsia"/>
-        </w:rPr>
-        <w:t>由于超算集群</w:t>
-      </w:r>
-      <w:proofErr w:type="gramEnd"/>
-      <w:r>
-        <w:rPr>
-          <w:rFonts w:hint="eastAsia"/>
-        </w:rPr>
-        <w:t>往往没有桌面环境，因此使用范围一般被局限在与自己办公室的</w:t>
+        <w:t>协议相关的内容。（远程桌面也是备选策略之一，但是由于超算集群往往没有桌面环境，因此使用范围一般被局限在与自己办公室的</w:t>
       </w:r>
       <w:r>
         <w:rPr>
@@ -511,7 +460,7 @@
     </w:p>
     <w:p>
       <w:pPr>
-        <w:pStyle w:val="a4"/>
+        <w:pStyle w:val="a5"/>
         <w:numPr>
           <w:ilvl w:val="0"/>
           <w:numId w:val="2"/>
@@ -538,7 +487,7 @@
     </w:p>
     <w:p>
       <w:pPr>
-        <w:pStyle w:val="a4"/>
+        <w:pStyle w:val="a5"/>
         <w:ind w:left="360" w:firstLineChars="0" w:firstLine="0"/>
       </w:pPr>
       <w:r>
@@ -574,7 +523,7 @@
     </w:p>
     <w:p>
       <w:pPr>
-        <w:pStyle w:val="a4"/>
+        <w:pStyle w:val="a5"/>
         <w:ind w:left="360" w:firstLineChars="0" w:firstLine="0"/>
       </w:pPr>
       <w:r>
@@ -587,7 +536,13 @@
         <w:t>：</w:t>
       </w:r>
       <w:r>
-        <w:t>文件互传不变</w:t>
+        <w:t>文件互传不</w:t>
+      </w:r>
+      <w:r>
+        <w:rPr>
+          <w:rFonts w:hint="eastAsia"/>
+        </w:rPr>
+        <w:t>便</w:t>
       </w:r>
       <w:r>
         <w:rPr>
@@ -607,17 +562,14 @@
     </w:p>
     <w:p>
       <w:pPr>
-        <w:pStyle w:val="a4"/>
+        <w:pStyle w:val="a5"/>
         <w:ind w:left="360" w:firstLineChars="0" w:firstLine="0"/>
       </w:pPr>
     </w:p>
     <w:p>
       <w:pPr>
-        <w:pStyle w:val="a4"/>
+        <w:pStyle w:val="a5"/>
         <w:ind w:left="360" w:firstLineChars="0" w:firstLine="0"/>
-        <w:rPr>
-          <w:rFonts w:hint="eastAsia"/>
-        </w:rPr>
       </w:pPr>
       <w:r>
         <w:t>由于使用</w:t>
@@ -662,11 +614,8 @@
     </w:p>
     <w:p>
       <w:pPr>
-        <w:pStyle w:val="a4"/>
+        <w:pStyle w:val="a5"/>
         <w:ind w:left="360" w:firstLineChars="0" w:firstLine="0"/>
-        <w:rPr>
-          <w:rFonts w:hint="eastAsia"/>
-        </w:rPr>
       </w:pPr>
       <w:r>
         <w:rPr>
@@ -806,7 +755,7 @@
     </w:p>
     <w:p>
       <w:pPr>
-        <w:pStyle w:val="a4"/>
+        <w:pStyle w:val="a5"/>
         <w:ind w:left="360" w:firstLineChars="0" w:firstLine="0"/>
         <w:jc w:val="center"/>
       </w:pPr>
@@ -831,7 +780,7 @@
     </w:p>
     <w:p>
       <w:pPr>
-        <w:pStyle w:val="a4"/>
+        <w:pStyle w:val="a5"/>
         <w:ind w:left="360" w:firstLineChars="0" w:firstLine="0"/>
         <w:jc w:val="center"/>
       </w:pPr>
@@ -885,7 +834,7 @@
     </w:p>
     <w:p>
       <w:pPr>
-        <w:pStyle w:val="a4"/>
+        <w:pStyle w:val="a5"/>
         <w:ind w:left="360" w:firstLineChars="0" w:firstLine="0"/>
         <w:jc w:val="center"/>
       </w:pPr>
@@ -923,14 +872,14 @@
     </w:p>
     <w:p>
       <w:pPr>
-        <w:pStyle w:val="a4"/>
+        <w:pStyle w:val="a5"/>
         <w:ind w:left="360" w:firstLineChars="0" w:firstLine="0"/>
         <w:jc w:val="center"/>
       </w:pPr>
     </w:p>
     <w:p>
       <w:pPr>
-        <w:pStyle w:val="a4"/>
+        <w:pStyle w:val="a5"/>
         <w:ind w:left="360" w:firstLineChars="0" w:firstLine="0"/>
         <w:jc w:val="center"/>
       </w:pPr>
@@ -978,7 +927,7 @@
     </w:p>
     <w:p>
       <w:pPr>
-        <w:pStyle w:val="a4"/>
+        <w:pStyle w:val="a5"/>
         <w:ind w:left="360" w:firstLineChars="0" w:firstLine="0"/>
         <w:jc w:val="center"/>
       </w:pPr>
@@ -988,7 +937,7 @@
     </w:p>
     <w:p>
       <w:pPr>
-        <w:pStyle w:val="a4"/>
+        <w:pStyle w:val="a5"/>
         <w:ind w:left="360" w:firstLineChars="0" w:firstLine="0"/>
         <w:jc w:val="center"/>
       </w:pPr>
@@ -1035,7 +984,7 @@
     </w:p>
     <w:p>
       <w:pPr>
-        <w:pStyle w:val="a4"/>
+        <w:pStyle w:val="a5"/>
         <w:ind w:left="360" w:firstLineChars="0" w:firstLine="0"/>
         <w:jc w:val="center"/>
       </w:pPr>
@@ -1095,7 +1044,7 @@
     </w:p>
     <w:p>
       <w:pPr>
-        <w:pStyle w:val="a4"/>
+        <w:pStyle w:val="a5"/>
         <w:ind w:left="360" w:firstLineChars="0" w:firstLine="0"/>
         <w:jc w:val="center"/>
       </w:pPr>
@@ -1142,12 +1091,17 @@
     </w:p>
     <w:p>
       <w:pPr>
-        <w:pStyle w:val="a4"/>
+        <w:pStyle w:val="a5"/>
         <w:ind w:left="360" w:firstLineChars="0" w:firstLine="0"/>
         <w:jc w:val="center"/>
       </w:pPr>
       <w:r>
-        <w:t>登录成功</w:t>
+        <w:t>登录</w:t>
+      </w:r>
+      <w:bookmarkStart w:id="0" w:name="_GoBack"/>
+      <w:bookmarkEnd w:id="0"/>
+      <w:r>
+        <w:t>成功</w:t>
       </w:r>
       <w:r>
         <w:rPr>
@@ -1164,12 +1118,9 @@
     </w:p>
     <w:p>
       <w:pPr>
-        <w:pStyle w:val="a4"/>
+        <w:pStyle w:val="a5"/>
         <w:ind w:left="360" w:firstLineChars="0" w:firstLine="0"/>
         <w:jc w:val="center"/>
-        <w:rPr>
-          <w:rFonts w:hint="eastAsia"/>
-        </w:rPr>
       </w:pPr>
       <w:r>
         <w:rPr>
@@ -1215,7 +1166,7 @@
     </w:p>
     <w:p>
       <w:pPr>
-        <w:pStyle w:val="a4"/>
+        <w:pStyle w:val="a5"/>
         <w:ind w:left="360" w:firstLineChars="0" w:firstLine="0"/>
         <w:jc w:val="center"/>
       </w:pPr>
@@ -1313,19 +1264,16 @@
     </w:p>
     <w:p>
       <w:pPr>
-        <w:pStyle w:val="a4"/>
+        <w:pStyle w:val="a5"/>
         <w:ind w:left="360" w:firstLineChars="0" w:firstLine="0"/>
         <w:jc w:val="center"/>
       </w:pPr>
     </w:p>
     <w:p>
       <w:pPr>
-        <w:pStyle w:val="a4"/>
+        <w:pStyle w:val="a5"/>
         <w:ind w:left="360" w:firstLineChars="0" w:firstLine="0"/>
         <w:jc w:val="center"/>
-        <w:rPr>
-          <w:rFonts w:hint="eastAsia"/>
-        </w:rPr>
       </w:pPr>
       <w:r>
         <w:rPr>
@@ -1370,7 +1318,7 @@
     </w:p>
     <w:p>
       <w:pPr>
-        <w:pStyle w:val="a4"/>
+        <w:pStyle w:val="a5"/>
         <w:ind w:left="360" w:firstLineChars="0" w:firstLine="0"/>
         <w:jc w:val="center"/>
       </w:pPr>
@@ -1395,6 +1343,7 @@
       <w:r>
         <w:t>ssh</w:t>
       </w:r>
+      <w:proofErr w:type="spellEnd"/>
       <w:r>
         <w:rPr>
           <w:rFonts w:hint="eastAsia"/>
@@ -1404,71 +1353,57 @@
       <w:r>
         <w:t>keygen</w:t>
       </w:r>
+      <w:r>
+        <w:t>命令</w:t>
+      </w:r>
+      <w:r>
+        <w:rPr>
+          <w:rFonts w:hint="eastAsia"/>
+        </w:rPr>
+        <w:t>，</w:t>
+      </w:r>
+      <w:r>
+        <w:t>一路回车一下去</w:t>
+      </w:r>
+      <w:r>
+        <w:rPr>
+          <w:rFonts w:hint="eastAsia"/>
+        </w:rPr>
+        <w:t>，</w:t>
+      </w:r>
+      <w:r>
+        <w:t>创建了公钥和私钥</w:t>
+      </w:r>
+      <w:r>
+        <w:rPr>
+          <w:rFonts w:hint="eastAsia"/>
+        </w:rPr>
+        <w:t>，</w:t>
+      </w:r>
+      <w:r>
+        <w:t>在远端服务器上已进行相同的操作</w:t>
+      </w:r>
+      <w:r>
+        <w:rPr>
+          <w:rFonts w:hint="eastAsia"/>
+        </w:rPr>
+        <w:t>（为了产生</w:t>
+      </w:r>
+      <w:r>
+        <w:rPr>
+          <w:rFonts w:hint="eastAsia"/>
+        </w:rPr>
+        <w:t>~/</w:t>
+      </w:r>
+      <w:r>
+        <w:t>.</w:t>
+      </w:r>
+      <w:proofErr w:type="spellStart"/>
+      <w:r>
+        <w:t>ssh</w:t>
+      </w:r>
       <w:proofErr w:type="spellEnd"/>
       <w:r>
-        <w:t>命令</w:t>
-      </w:r>
-      <w:r>
-        <w:rPr>
-          <w:rFonts w:hint="eastAsia"/>
-        </w:rPr>
-        <w:t>，</w:t>
-      </w:r>
-      <w:r>
-        <w:t>一路回车一下去</w:t>
-      </w:r>
-      <w:r>
-        <w:rPr>
-          <w:rFonts w:hint="eastAsia"/>
-        </w:rPr>
-        <w:t>，</w:t>
-      </w:r>
-      <w:r>
-        <w:t>创建了公</w:t>
-      </w:r>
-      <w:proofErr w:type="gramStart"/>
-      <w:r>
-        <w:t>钥</w:t>
-      </w:r>
-      <w:proofErr w:type="gramEnd"/>
-      <w:r>
-        <w:t>和</w:t>
-      </w:r>
-      <w:proofErr w:type="gramStart"/>
-      <w:r>
-        <w:t>私钥</w:t>
-      </w:r>
-      <w:proofErr w:type="gramEnd"/>
-      <w:r>
-        <w:rPr>
-          <w:rFonts w:hint="eastAsia"/>
-        </w:rPr>
-        <w:t>，</w:t>
-      </w:r>
-      <w:r>
-        <w:t>在远端服务器上已进行相同的操作</w:t>
-      </w:r>
-      <w:r>
-        <w:rPr>
-          <w:rFonts w:hint="eastAsia"/>
-        </w:rPr>
-        <w:t>（为了产生</w:t>
-      </w:r>
-      <w:r>
-        <w:rPr>
-          <w:rFonts w:hint="eastAsia"/>
-        </w:rPr>
-        <w:t>~/</w:t>
-      </w:r>
-      <w:r>
-        <w:t>.</w:t>
-      </w:r>
-      <w:proofErr w:type="spellStart"/>
-      <w:r>
-        <w:t>ssh</w:t>
-      </w:r>
-      <w:proofErr w:type="spellEnd"/>
-      <w:r>
         <w:rPr>
           <w:rFonts w:hint="eastAsia"/>
         </w:rPr>
@@ -1486,12 +1421,9 @@
     </w:p>
     <w:p>
       <w:pPr>
-        <w:pStyle w:val="a4"/>
+        <w:pStyle w:val="a5"/>
         <w:ind w:left="360" w:firstLineChars="0" w:firstLine="0"/>
         <w:jc w:val="center"/>
-        <w:rPr>
-          <w:rFonts w:hint="eastAsia"/>
-        </w:rPr>
       </w:pPr>
       <w:r>
         <w:rPr>
@@ -1537,7 +1469,7 @@
     </w:p>
     <w:p>
       <w:pPr>
-        <w:pStyle w:val="a4"/>
+        <w:pStyle w:val="a5"/>
         <w:ind w:left="360" w:firstLineChars="0" w:firstLine="0"/>
         <w:jc w:val="center"/>
       </w:pPr>
@@ -1567,7 +1499,7 @@
     </w:p>
     <w:p>
       <w:pPr>
-        <w:pStyle w:val="a4"/>
+        <w:pStyle w:val="a5"/>
         <w:ind w:left="360" w:firstLineChars="0" w:firstLine="0"/>
         <w:jc w:val="center"/>
       </w:pPr>
@@ -1614,7 +1546,7 @@
     </w:p>
     <w:p>
       <w:pPr>
-        <w:pStyle w:val="a4"/>
+        <w:pStyle w:val="a5"/>
         <w:ind w:left="360" w:firstLineChars="0" w:firstLine="0"/>
         <w:jc w:val="center"/>
       </w:pPr>
@@ -1650,13 +1582,13 @@
     </w:p>
     <w:p>
       <w:pPr>
-        <w:pStyle w:val="a4"/>
+        <w:pStyle w:val="a5"/>
         <w:ind w:left="360" w:firstLineChars="0" w:firstLine="0"/>
       </w:pPr>
     </w:p>
     <w:p>
       <w:pPr>
-        <w:pStyle w:val="a4"/>
+        <w:pStyle w:val="a5"/>
         <w:numPr>
           <w:ilvl w:val="0"/>
           <w:numId w:val="2"/>
@@ -1748,9 +1680,6 @@
     <w:p>
       <w:pPr>
         <w:ind w:left="360"/>
-        <w:rPr>
-          <w:rFonts w:hint="eastAsia"/>
-        </w:rPr>
       </w:pPr>
       <w:r>
         <w:t>举一个例子</w:t>
@@ -1855,9 +1784,6 @@
     <w:p>
       <w:pPr>
         <w:ind w:left="360"/>
-        <w:rPr>
-          <w:rFonts w:hint="eastAsia"/>
-        </w:rPr>
       </w:pPr>
       <w:r>
         <w:t>缺点</w:t>
@@ -2209,9 +2135,6 @@
       <w:pPr>
         <w:ind w:left="360"/>
         <w:jc w:val="center"/>
-        <w:rPr>
-          <w:rFonts w:hint="eastAsia"/>
-        </w:rPr>
       </w:pPr>
       <w:r>
         <w:t>登陆之后左侧出现文件列表</w:t>
@@ -2225,8 +2148,6 @@
       <w:r>
         <w:t>可以通过拖拽的方式进行文件的上传和下载</w:t>
       </w:r>
-      <w:bookmarkStart w:id="0" w:name="_GoBack"/>
-      <w:bookmarkEnd w:id="0"/>
     </w:p>
     <w:sectPr>
       <w:pgSz w:w="11906" w:h="16838"/>
@@ -2239,7 +2160,7 @@
 </file>
 
 <file path=word/numbering.xml><?xml version="1.0" encoding="utf-8"?>
-<w:numbering xmlns:wpc="http://schemas.microsoft.com/office/word/2010/wordprocessingCanvas" xmlns:mc="http://schemas.openxmlformats.org/markup-compatibility/2006" xmlns:o="urn:schemas-microsoft-com:office:office" xmlns:r="http://schemas.openxmlformats.org/officeDocument/2006/relationships" xmlns:m="http://schemas.openxmlformats.org/officeDocument/2006/math" xmlns:v="urn:schemas-microsoft-com:vml" xmlns:wp14="http://schemas.microsoft.com/office/word/2010/wordprocessingDrawing" xmlns:wp="http://schemas.openxmlformats.org/drawingml/2006/wordprocessingDrawing" xmlns:w10="urn:schemas-microsoft-com:office:word" xmlns:w="http://schemas.openxmlformats.org/wordprocessingml/2006/main" xmlns:w14="http://schemas.microsoft.com/office/word/2010/wordml" xmlns:w15="http://schemas.microsoft.com/office/word/2012/wordml" xmlns:wpg="http://schemas.microsoft.com/office/word/2010/wordprocessingGroup" xmlns:wpi="http://schemas.microsoft.com/office/word/2010/wordprocessingInk" xmlns:wne="http://schemas.microsoft.com/office/word/2006/wordml" xmlns:wps="http://schemas.microsoft.com/office/word/2010/wordprocessingShape" mc:Ignorable="w14 w15 wp14">
+<w:numbering xmlns:wpc="http://schemas.microsoft.com/office/word/2010/wordprocessingCanvas" xmlns:cx="http://schemas.microsoft.com/office/drawing/2014/chartex" xmlns:cx1="http://schemas.microsoft.com/office/drawing/2015/9/8/chartex" xmlns:cx2="http://schemas.microsoft.com/office/drawing/2015/10/21/chartex" xmlns:cx3="http://schemas.microsoft.com/office/drawing/2016/5/9/chartex" xmlns:cx4="http://schemas.microsoft.com/office/drawing/2016/5/10/chartex" xmlns:cx5="http://schemas.microsoft.com/office/drawing/2016/5/11/chartex" xmlns:cx6="http://schemas.microsoft.com/office/drawing/2016/5/12/chartex" xmlns:cx7="http://schemas.microsoft.com/office/drawing/2016/5/13/chartex" xmlns:cx8="http://schemas.microsoft.com/office/drawing/2016/5/14/chartex" xmlns:mc="http://schemas.openxmlformats.org/markup-compatibility/2006" xmlns:aink="http://schemas.microsoft.com/office/drawing/2016/ink" xmlns:am3d="http://schemas.microsoft.com/office/drawing/2017/model3d" xmlns:o="urn:schemas-microsoft-com:office:office" xmlns:r="http://schemas.openxmlformats.org/officeDocument/2006/relationships" xmlns:m="http://schemas.openxmlformats.org/officeDocument/2006/math" xmlns:v="urn:schemas-microsoft-com:vml" xmlns:wp14="http://schemas.microsoft.com/office/word/2010/wordprocessingDrawing" xmlns:wp="http://schemas.openxmlformats.org/drawingml/2006/wordprocessingDrawing" xmlns:w10="urn:schemas-microsoft-com:office:word" xmlns:w="http://schemas.openxmlformats.org/wordprocessingml/2006/main" xmlns:w14="http://schemas.microsoft.com/office/word/2010/wordml" xmlns:w15="http://schemas.microsoft.com/office/word/2012/wordml" xmlns:w16cid="http://schemas.microsoft.com/office/word/2016/wordml/cid" xmlns:w16se="http://schemas.microsoft.com/office/word/2015/wordml/symex" xmlns:wpg="http://schemas.microsoft.com/office/word/2010/wordprocessingGroup" xmlns:wpi="http://schemas.microsoft.com/office/word/2010/wordprocessingInk" xmlns:wne="http://schemas.microsoft.com/office/word/2006/wordml" xmlns:wps="http://schemas.microsoft.com/office/word/2010/wordprocessingShape" mc:Ignorable="w14 w15 w16se w16cid wp14">
   <w:abstractNum w:abstractNumId="0" w15:restartNumberingAfterBreak="0">
     <w:nsid w:val="15D07670"/>
     <w:multiLevelType w:val="hybridMultilevel"/>
@@ -2428,7 +2349,7 @@
 </file>
 
 <file path=word/styles.xml><?xml version="1.0" encoding="utf-8"?>
-<w:styles xmlns:mc="http://schemas.openxmlformats.org/markup-compatibility/2006" xmlns:r="http://schemas.openxmlformats.org/officeDocument/2006/relationships" xmlns:w="http://schemas.openxmlformats.org/wordprocessingml/2006/main" xmlns:w14="http://schemas.microsoft.com/office/word/2010/wordml" xmlns:w15="http://schemas.microsoft.com/office/word/2012/wordml" mc:Ignorable="w14 w15">
+<w:styles xmlns:mc="http://schemas.openxmlformats.org/markup-compatibility/2006" xmlns:r="http://schemas.openxmlformats.org/officeDocument/2006/relationships" xmlns:w="http://schemas.openxmlformats.org/wordprocessingml/2006/main" xmlns:w14="http://schemas.microsoft.com/office/word/2010/wordml" xmlns:w15="http://schemas.microsoft.com/office/word/2012/wordml" xmlns:w16cid="http://schemas.microsoft.com/office/word/2016/wordml/cid" xmlns:w16se="http://schemas.microsoft.com/office/word/2015/wordml/symex" mc:Ignorable="w14 w15 w16se w16cid">
   <w:docDefaults>
     <w:rPrDefault>
       <w:rPr>
@@ -2441,7 +2362,7 @@
     </w:rPrDefault>
     <w:pPrDefault/>
   </w:docDefaults>
-  <w:latentStyles w:defLockedState="0" w:defUIPriority="99" w:defSemiHidden="0" w:defUnhideWhenUsed="0" w:defQFormat="0" w:count="371">
+  <w:latentStyles w:defLockedState="0" w:defUIPriority="99" w:defSemiHidden="0" w:defUnhideWhenUsed="0" w:defQFormat="0" w:count="376">
     <w:lsdException w:name="Normal" w:uiPriority="0" w:qFormat="1"/>
     <w:lsdException w:name="heading 1" w:uiPriority="9" w:qFormat="1"/>
     <w:lsdException w:name="heading 2" w:semiHidden="1" w:uiPriority="9" w:unhideWhenUsed="1" w:qFormat="1"/>
@@ -2547,7 +2468,6 @@
     <w:lsdException w:name="HTML Sample" w:semiHidden="1" w:unhideWhenUsed="1"/>
     <w:lsdException w:name="HTML Typewriter" w:semiHidden="1" w:unhideWhenUsed="1"/>
     <w:lsdException w:name="HTML Variable" w:semiHidden="1" w:unhideWhenUsed="1"/>
-    <w:lsdException w:name="Normal Table" w:semiHidden="1" w:unhideWhenUsed="1"/>
     <w:lsdException w:name="annotation subject" w:semiHidden="1" w:unhideWhenUsed="1"/>
     <w:lsdException w:name="No List" w:semiHidden="1" w:unhideWhenUsed="1"/>
     <w:lsdException w:name="Outline List 1" w:semiHidden="1" w:unhideWhenUsed="1"/>
@@ -2590,11 +2510,8 @@
     <w:lsdException w:name="Table Contemporary" w:semiHidden="1" w:unhideWhenUsed="1"/>
     <w:lsdException w:name="Table Elegant" w:semiHidden="1" w:unhideWhenUsed="1"/>
     <w:lsdException w:name="Table Professional" w:semiHidden="1" w:unhideWhenUsed="1"/>
-    <w:lsdException w:name="Table Subtle 1" w:semiHidden="1" w:unhideWhenUsed="1"/>
     <w:lsdException w:name="Table Subtle 2" w:semiHidden="1" w:unhideWhenUsed="1"/>
     <w:lsdException w:name="Table Web 1" w:semiHidden="1" w:unhideWhenUsed="1"/>
-    <w:lsdException w:name="Table Web 2" w:semiHidden="1" w:unhideWhenUsed="1"/>
-    <w:lsdException w:name="Table Web 3" w:semiHidden="1" w:unhideWhenUsed="1"/>
     <w:lsdException w:name="Balloon Text" w:semiHidden="1" w:unhideWhenUsed="1"/>
     <w:lsdException w:name="Table Grid" w:uiPriority="39"/>
     <w:lsdException w:name="Table Theme" w:semiHidden="1" w:unhideWhenUsed="1"/>
@@ -2813,6 +2730,11 @@
     <w:lsdException w:name="List Table 5 Dark Accent 6" w:uiPriority="50"/>
     <w:lsdException w:name="List Table 6 Colorful Accent 6" w:uiPriority="51"/>
     <w:lsdException w:name="List Table 7 Colorful Accent 6" w:uiPriority="52"/>
+    <w:lsdException w:name="Mention" w:semiHidden="1" w:unhideWhenUsed="1"/>
+    <w:lsdException w:name="Smart Hyperlink" w:semiHidden="1" w:unhideWhenUsed="1"/>
+    <w:lsdException w:name="Hashtag" w:semiHidden="1" w:unhideWhenUsed="1"/>
+    <w:lsdException w:name="Unresolved Mention" w:semiHidden="1" w:unhideWhenUsed="1"/>
+    <w:lsdException w:name="Smart Link" w:semiHidden="1" w:unhideWhenUsed="1"/>
   </w:latentStyles>
   <w:style w:type="paragraph" w:default="1" w:styleId="a">
     <w:name w:val="Normal"/>
@@ -2826,7 +2748,7 @@
     <w:name w:val="heading 1"/>
     <w:basedOn w:val="a"/>
     <w:next w:val="a"/>
-    <w:link w:val="1Char"/>
+    <w:link w:val="10"/>
     <w:uiPriority w:val="9"/>
     <w:qFormat/>
     <w:rsid w:val="00F945DA"/>
@@ -2848,7 +2770,7 @@
     <w:name w:val="heading 2"/>
     <w:basedOn w:val="a"/>
     <w:next w:val="a"/>
-    <w:link w:val="2Char"/>
+    <w:link w:val="20"/>
     <w:uiPriority w:val="9"/>
     <w:unhideWhenUsed/>
     <w:qFormat/>
@@ -2857,7 +2779,7 @@
       <w:keepNext/>
       <w:keepLines/>
       <w:spacing w:before="260" w:after="260"/>
-      <w:ind w:leftChars="100" w:left="210" w:rightChars="100"/>
+      <w:ind w:leftChars="100" w:left="210" w:rightChars="100" w:right="100"/>
       <w:outlineLvl w:val="1"/>
     </w:pPr>
     <w:rPr>
@@ -2899,7 +2821,7 @@
     <w:name w:val="Title"/>
     <w:basedOn w:val="a"/>
     <w:next w:val="a"/>
-    <w:link w:val="Char"/>
+    <w:link w:val="a4"/>
     <w:uiPriority w:val="10"/>
     <w:qFormat/>
     <w:rsid w:val="00F945DA"/>
@@ -2916,8 +2838,8 @@
       <w:szCs w:val="32"/>
     </w:rPr>
   </w:style>
-  <w:style w:type="character" w:customStyle="1" w:styleId="Char">
-    <w:name w:val="标题 Char"/>
+  <w:style w:type="character" w:customStyle="1" w:styleId="a4">
+    <w:name w:val="标题 字符"/>
     <w:basedOn w:val="a0"/>
     <w:link w:val="a3"/>
     <w:uiPriority w:val="10"/>
@@ -2930,8 +2852,8 @@
       <w:szCs w:val="32"/>
     </w:rPr>
   </w:style>
-  <w:style w:type="character" w:customStyle="1" w:styleId="1Char">
-    <w:name w:val="标题 1 Char"/>
+  <w:style w:type="character" w:customStyle="1" w:styleId="10">
+    <w:name w:val="标题 1 字符"/>
     <w:basedOn w:val="a0"/>
     <w:link w:val="1"/>
     <w:uiPriority w:val="9"/>
@@ -2944,7 +2866,7 @@
       <w:szCs w:val="44"/>
     </w:rPr>
   </w:style>
-  <w:style w:type="paragraph" w:styleId="a4">
+  <w:style w:type="paragraph" w:styleId="a5">
     <w:name w:val="List Paragraph"/>
     <w:basedOn w:val="a"/>
     <w:uiPriority w:val="34"/>
@@ -2954,8 +2876,8 @@
       <w:ind w:firstLineChars="200" w:firstLine="420"/>
     </w:pPr>
   </w:style>
-  <w:style w:type="character" w:customStyle="1" w:styleId="2Char">
-    <w:name w:val="标题 2 Char"/>
+  <w:style w:type="character" w:customStyle="1" w:styleId="20">
+    <w:name w:val="标题 2 字符"/>
     <w:basedOn w:val="a0"/>
     <w:link w:val="2"/>
     <w:uiPriority w:val="9"/>
@@ -2966,6 +2888,33 @@
       <w:bCs/>
       <w:sz w:val="24"/>
       <w:szCs w:val="32"/>
+    </w:rPr>
+  </w:style>
+  <w:style w:type="paragraph" w:styleId="a6">
+    <w:name w:val="Balloon Text"/>
+    <w:basedOn w:val="a"/>
+    <w:link w:val="a7"/>
+    <w:uiPriority w:val="99"/>
+    <w:semiHidden/>
+    <w:unhideWhenUsed/>
+    <w:rsid w:val="003405EC"/>
+    <w:rPr>
+      <w:rFonts w:ascii="宋体" w:eastAsia="宋体"/>
+      <w:sz w:val="18"/>
+      <w:szCs w:val="18"/>
+    </w:rPr>
+  </w:style>
+  <w:style w:type="character" w:customStyle="1" w:styleId="a7">
+    <w:name w:val="批注框文本 字符"/>
+    <w:basedOn w:val="a0"/>
+    <w:link w:val="a6"/>
+    <w:uiPriority w:val="99"/>
+    <w:semiHidden/>
+    <w:rsid w:val="003405EC"/>
+    <w:rPr>
+      <w:rFonts w:ascii="宋体" w:eastAsia="宋体"/>
+      <w:sz w:val="18"/>
+      <w:szCs w:val="18"/>
     </w:rPr>
   </w:style>
 </w:styles>
